--- a/Attendance-long-report.docx
+++ b/Attendance-long-report.docx
@@ -1013,7 +1013,7 @@
         <w:pStyle w:val="FirstParagraph"/>
       </w:pPr>
       <w:r>
-        <w:t xml:space="preserve">Engaging with our expanded online audience is imperative for continue church growth. Here are a few of my own suggestions to consider:</w:t>
+        <w:t xml:space="preserve">Engaging with our expanded online audience is imperative for continued church growth. Here are a few of my own suggestions to consider for starters:</w:t>
       </w:r>
     </w:p>
     <w:p>
@@ -1033,7 +1033,7 @@
         <w:rPr>
           <w:rStyle w:val="VerbatimChar"/>
         </w:rPr>
-        <w:t xml:space="preserve">            + N1, N3, N4, and Upper Room Sabbath Schools for adults </w:t>
+        <w:t xml:space="preserve">            + N3, N4, and Upper Room Sabbath Schools for adults </w:t>
       </w:r>
       <w:r>
         <w:br/>

--- a/Attendance-long-report.docx
+++ b/Attendance-long-report.docx
@@ -119,7 +119,7 @@
         <w:t xml:space="preserve"> </w:t>
       </w:r>
       <w:r>
-        <w:t xml:space="preserve">21</w:t>
+        <w:t xml:space="preserve">25</w:t>
       </w:r>
       <w:r>
         <w:t xml:space="preserve"> </w:t>
@@ -1081,6 +1081,359 @@
       </w:r>
     </w:p>
     <w:bookmarkEnd w:id="41"/>
+    <w:bookmarkStart w:id="43" w:name="future-directions"/>
+    <w:p>
+      <w:pPr>
+        <w:pStyle w:val="Heading1"/>
+      </w:pPr>
+      <w:r>
+        <w:t xml:space="preserve">Future Directions</w:t>
+      </w:r>
+    </w:p>
+    <w:p>
+      <w:pPr>
+        <w:pStyle w:val="FirstParagraph"/>
+      </w:pPr>
+      <w:r>
+        <w:t xml:space="preserve">One question I would dearly love to answer is</w:t>
+      </w:r>
+      <w:r>
+        <w:t xml:space="preserve"> </w:t>
+      </w:r>
+      <w:r>
+        <w:t xml:space="preserve">“</w:t>
+      </w:r>
+      <w:r>
+        <w:t xml:space="preserve">What is the age distribution of our congregation?</w:t>
+      </w:r>
+      <w:r>
+        <w:t xml:space="preserve">”</w:t>
+      </w:r>
+      <w:r>
+        <w:t xml:space="preserve"> </w:t>
+      </w:r>
+      <w:r>
+        <w:t xml:space="preserve">Knowing the answer would allow us to not only more accurately meet the current needs of our congregation but also to plan for future needs. For example, if we see that we’re bottom heavy, with a lot of small children, we know that we need to beef up the children’s programs now and that in ten years we will have plenty of teenagers and plan to beef up 4:13 and Perichoresis accordingly. Conversely, if we’re top heavy with a lot of senior citizens, we can create additional supports for an aging congregation now and also plan for a demographic shift in the future.</w:t>
+      </w:r>
+    </w:p>
+    <w:p>
+      <w:pPr>
+        <w:pStyle w:val="BodyText"/>
+      </w:pPr>
+      <w:r>
+        <w:t xml:space="preserve">I created an example of the type of survey I would like to use to gather this information. You can find it on my Shiny Apps page at</w:t>
+      </w:r>
+      <w:r>
+        <w:t xml:space="preserve"> </w:t>
+      </w:r>
+      <w:hyperlink r:id="rId42">
+        <w:r>
+          <w:rPr>
+            <w:rStyle w:val="Hyperlink"/>
+          </w:rPr>
+          <w:t xml:space="preserve">https://jrmilks.shinyapps.io/KetSDA_demographics/</w:t>
+        </w:r>
+      </w:hyperlink>
+    </w:p>
+    <w:bookmarkEnd w:id="43"/>
+    <w:bookmarkStart w:id="45" w:name="software-used-to-create-this-report"/>
+    <w:p>
+      <w:pPr>
+        <w:pStyle w:val="Heading1"/>
+      </w:pPr>
+      <w:r>
+        <w:t xml:space="preserve">Software used to create this report:</w:t>
+      </w:r>
+    </w:p>
+    <w:p>
+      <w:pPr>
+        <w:numPr>
+          <w:ilvl w:val="0"/>
+          <w:numId w:val="1001"/>
+        </w:numPr>
+        <w:pStyle w:val="Compact"/>
+      </w:pPr>
+      <w:r>
+        <w:t xml:space="preserve">R version 4.1.1</w:t>
+      </w:r>
+    </w:p>
+    <w:p>
+      <w:pPr>
+        <w:numPr>
+          <w:ilvl w:val="0"/>
+          <w:numId w:val="1001"/>
+        </w:numPr>
+        <w:pStyle w:val="Compact"/>
+      </w:pPr>
+      <w:r>
+        <w:t xml:space="preserve">RStudio 2021.09.0+351</w:t>
+      </w:r>
+    </w:p>
+    <w:bookmarkStart w:id="44" w:name="packages"/>
+    <w:p>
+      <w:pPr>
+        <w:pStyle w:val="Heading2"/>
+      </w:pPr>
+      <w:r>
+        <w:t xml:space="preserve">Packages</w:t>
+      </w:r>
+    </w:p>
+    <w:p>
+      <w:pPr>
+        <w:pStyle w:val="SourceCode"/>
+      </w:pPr>
+      <w:r>
+        <w:rPr>
+          <w:rStyle w:val="VerbatimChar"/>
+        </w:rPr>
+        <w:t xml:space="preserve">##                   package loadedversion</w:t>
+      </w:r>
+      <w:r>
+        <w:br/>
+      </w:r>
+      <w:r>
+        <w:rPr>
+          <w:rStyle w:val="VerbatimChar"/>
+        </w:rPr>
+        <w:t xml:space="preserve">## broom               broom         0.7.9</w:t>
+      </w:r>
+      <w:r>
+        <w:br/>
+      </w:r>
+      <w:r>
+        <w:rPr>
+          <w:rStyle w:val="VerbatimChar"/>
+        </w:rPr>
+        <w:t xml:space="preserve">## dials               dials        0.0.10</w:t>
+      </w:r>
+      <w:r>
+        <w:br/>
+      </w:r>
+      <w:r>
+        <w:rPr>
+          <w:rStyle w:val="VerbatimChar"/>
+        </w:rPr>
+        <w:t xml:space="preserve">## dplyr               dplyr         1.0.7</w:t>
+      </w:r>
+      <w:r>
+        <w:br/>
+      </w:r>
+      <w:r>
+        <w:rPr>
+          <w:rStyle w:val="VerbatimChar"/>
+        </w:rPr>
+        <w:t xml:space="preserve">## forcats           forcats         0.5.1</w:t>
+      </w:r>
+      <w:r>
+        <w:br/>
+      </w:r>
+      <w:r>
+        <w:rPr>
+          <w:rStyle w:val="VerbatimChar"/>
+        </w:rPr>
+        <w:t xml:space="preserve">## forecast         forecast          8.15</w:t>
+      </w:r>
+      <w:r>
+        <w:br/>
+      </w:r>
+      <w:r>
+        <w:rPr>
+          <w:rStyle w:val="VerbatimChar"/>
+        </w:rPr>
+        <w:t xml:space="preserve">## ggplot2           ggplot2         3.3.5</w:t>
+      </w:r>
+      <w:r>
+        <w:br/>
+      </w:r>
+      <w:r>
+        <w:rPr>
+          <w:rStyle w:val="VerbatimChar"/>
+        </w:rPr>
+        <w:t xml:space="preserve">## infer               infer         1.0.0</w:t>
+      </w:r>
+      <w:r>
+        <w:br/>
+      </w:r>
+      <w:r>
+        <w:rPr>
+          <w:rStyle w:val="VerbatimChar"/>
+        </w:rPr>
+        <w:t xml:space="preserve">## lubridate       lubridate         1.8.0</w:t>
+      </w:r>
+      <w:r>
+        <w:br/>
+      </w:r>
+      <w:r>
+        <w:rPr>
+          <w:rStyle w:val="VerbatimChar"/>
+        </w:rPr>
+        <w:t xml:space="preserve">## modeldata       modeldata         0.1.1</w:t>
+      </w:r>
+      <w:r>
+        <w:br/>
+      </w:r>
+      <w:r>
+        <w:rPr>
+          <w:rStyle w:val="VerbatimChar"/>
+        </w:rPr>
+        <w:t xml:space="preserve">## modeltime       modeltime         1.1.0</w:t>
+      </w:r>
+      <w:r>
+        <w:br/>
+      </w:r>
+      <w:r>
+        <w:rPr>
+          <w:rStyle w:val="VerbatimChar"/>
+        </w:rPr>
+        <w:t xml:space="preserve">## parsnip           parsnip         0.1.7</w:t>
+      </w:r>
+      <w:r>
+        <w:br/>
+      </w:r>
+      <w:r>
+        <w:rPr>
+          <w:rStyle w:val="VerbatimChar"/>
+        </w:rPr>
+        <w:t xml:space="preserve">## patchwork       patchwork         1.1.1</w:t>
+      </w:r>
+      <w:r>
+        <w:br/>
+      </w:r>
+      <w:r>
+        <w:rPr>
+          <w:rStyle w:val="VerbatimChar"/>
+        </w:rPr>
+        <w:t xml:space="preserve">## purrr               purrr         0.3.4</w:t>
+      </w:r>
+      <w:r>
+        <w:br/>
+      </w:r>
+      <w:r>
+        <w:rPr>
+          <w:rStyle w:val="VerbatimChar"/>
+        </w:rPr>
+        <w:t xml:space="preserve">## readr               readr         2.0.2</w:t>
+      </w:r>
+      <w:r>
+        <w:br/>
+      </w:r>
+      <w:r>
+        <w:rPr>
+          <w:rStyle w:val="VerbatimChar"/>
+        </w:rPr>
+        <w:t xml:space="preserve">## recipes           recipes        0.1.17</w:t>
+      </w:r>
+      <w:r>
+        <w:br/>
+      </w:r>
+      <w:r>
+        <w:rPr>
+          <w:rStyle w:val="VerbatimChar"/>
+        </w:rPr>
+        <w:t xml:space="preserve">## rsample           rsample         0.1.0</w:t>
+      </w:r>
+      <w:r>
+        <w:br/>
+      </w:r>
+      <w:r>
+        <w:rPr>
+          <w:rStyle w:val="VerbatimChar"/>
+        </w:rPr>
+        <w:t xml:space="preserve">## scales             scales         1.1.1</w:t>
+      </w:r>
+      <w:r>
+        <w:br/>
+      </w:r>
+      <w:r>
+        <w:rPr>
+          <w:rStyle w:val="VerbatimChar"/>
+        </w:rPr>
+        <w:t xml:space="preserve">## stringr           stringr         1.4.0</w:t>
+      </w:r>
+      <w:r>
+        <w:br/>
+      </w:r>
+      <w:r>
+        <w:rPr>
+          <w:rStyle w:val="VerbatimChar"/>
+        </w:rPr>
+        <w:t xml:space="preserve">## tibble             tibble         3.1.5</w:t>
+      </w:r>
+      <w:r>
+        <w:br/>
+      </w:r>
+      <w:r>
+        <w:rPr>
+          <w:rStyle w:val="VerbatimChar"/>
+        </w:rPr>
+        <w:t xml:space="preserve">## tidymodels     tidymodels         0.1.4</w:t>
+      </w:r>
+      <w:r>
+        <w:br/>
+      </w:r>
+      <w:r>
+        <w:rPr>
+          <w:rStyle w:val="VerbatimChar"/>
+        </w:rPr>
+        <w:t xml:space="preserve">## tidyr               tidyr         1.1.4</w:t>
+      </w:r>
+      <w:r>
+        <w:br/>
+      </w:r>
+      <w:r>
+        <w:rPr>
+          <w:rStyle w:val="VerbatimChar"/>
+        </w:rPr>
+        <w:t xml:space="preserve">## tidyverse       tidyverse         1.3.1</w:t>
+      </w:r>
+      <w:r>
+        <w:br/>
+      </w:r>
+      <w:r>
+        <w:rPr>
+          <w:rStyle w:val="VerbatimChar"/>
+        </w:rPr>
+        <w:t xml:space="preserve">## timetk             timetk         2.6.1</w:t>
+      </w:r>
+      <w:r>
+        <w:br/>
+      </w:r>
+      <w:r>
+        <w:rPr>
+          <w:rStyle w:val="VerbatimChar"/>
+        </w:rPr>
+        <w:t xml:space="preserve">## tune                 tune         0.1.6</w:t>
+      </w:r>
+      <w:r>
+        <w:br/>
+      </w:r>
+      <w:r>
+        <w:rPr>
+          <w:rStyle w:val="VerbatimChar"/>
+        </w:rPr>
+        <w:t xml:space="preserve">## workflows       workflows         0.2.4</w:t>
+      </w:r>
+      <w:r>
+        <w:br/>
+      </w:r>
+      <w:r>
+        <w:rPr>
+          <w:rStyle w:val="VerbatimChar"/>
+        </w:rPr>
+        <w:t xml:space="preserve">## workflowsets workflowsets         0.1.0</w:t>
+      </w:r>
+      <w:r>
+        <w:br/>
+      </w:r>
+      <w:r>
+        <w:rPr>
+          <w:rStyle w:val="VerbatimChar"/>
+        </w:rPr>
+        <w:t xml:space="preserve">## yardstick       yardstick         0.0.8</w:t>
+      </w:r>
+    </w:p>
+    <w:bookmarkEnd w:id="44"/>
+    <w:bookmarkEnd w:id="45"/>
     <w:sectPr/>
   </w:body>
 </w:document>
@@ -1187,8 +1540,87 @@
       </w:pPr>
     </w:lvl>
   </w:abstractNum>
+  <w:abstractNum w:abstractNumId="991">
+    <w:nsid w:val="A991"/>
+    <w:multiLevelType w:val="multilevel"/>
+    <w:lvl w:ilvl="0">
+      <w:numFmt w:val="bullet"/>
+      <w:lvlText w:val="•"/>
+      <w:lvlJc w:val="left"/>
+      <w:pPr>
+        <w:ind w:left="720" w:hanging="480"/>
+      </w:pPr>
+    </w:lvl>
+    <w:lvl w:ilvl="1">
+      <w:numFmt w:val="bullet"/>
+      <w:lvlText w:val="–"/>
+      <w:lvlJc w:val="left"/>
+      <w:pPr>
+        <w:ind w:left="1440" w:hanging="480"/>
+      </w:pPr>
+    </w:lvl>
+    <w:lvl w:ilvl="2">
+      <w:numFmt w:val="bullet"/>
+      <w:lvlText w:val="•"/>
+      <w:lvlJc w:val="left"/>
+      <w:pPr>
+        <w:ind w:left="2160" w:hanging="480"/>
+      </w:pPr>
+    </w:lvl>
+    <w:lvl w:ilvl="3">
+      <w:numFmt w:val="bullet"/>
+      <w:lvlText w:val="–"/>
+      <w:lvlJc w:val="left"/>
+      <w:pPr>
+        <w:ind w:left="2880" w:hanging="480"/>
+      </w:pPr>
+    </w:lvl>
+    <w:lvl w:ilvl="4">
+      <w:numFmt w:val="bullet"/>
+      <w:lvlText w:val="•"/>
+      <w:lvlJc w:val="left"/>
+      <w:pPr>
+        <w:ind w:left="3600" w:hanging="480"/>
+      </w:pPr>
+    </w:lvl>
+    <w:lvl w:ilvl="5">
+      <w:numFmt w:val="bullet"/>
+      <w:lvlText w:val="–"/>
+      <w:lvlJc w:val="left"/>
+      <w:pPr>
+        <w:ind w:left="4320" w:hanging="480"/>
+      </w:pPr>
+    </w:lvl>
+    <w:lvl w:ilvl="6">
+      <w:numFmt w:val="bullet"/>
+      <w:lvlText w:val="•"/>
+      <w:lvlJc w:val="left"/>
+      <w:pPr>
+        <w:ind w:left="5040" w:hanging="480"/>
+      </w:pPr>
+    </w:lvl>
+    <w:lvl w:ilvl="7">
+      <w:numFmt w:val="bullet"/>
+      <w:lvlText w:val="–"/>
+      <w:lvlJc w:val="left"/>
+      <w:pPr>
+        <w:ind w:left="5760" w:hanging="480"/>
+      </w:pPr>
+    </w:lvl>
+    <w:lvl w:ilvl="8">
+      <w:numFmt w:val="bullet"/>
+      <w:lvlText w:val="•"/>
+      <w:lvlJc w:val="left"/>
+      <w:pPr>
+        <w:ind w:left="6480" w:hanging="480"/>
+      </w:pPr>
+    </w:lvl>
+  </w:abstractNum>
   <w:num w:numId="1000">
     <w:abstractNumId w:val="990"/>
+  </w:num>
+  <w:num w:numId="1001">
+    <w:abstractNumId w:val="991"/>
   </w:num>
 </w:numbering>
 </file>
